--- a/script_lci_intro.docx
+++ b/script_lci_intro.docx
@@ -10,13 +10,23 @@
         <w:t xml:space="preserve">LCI Introduction</w:t>
       </w:r>
     </w:p>
-    <w:bookmarkStart w:id="20" w:name="taking-head"/>
-    <w:p>
-      <w:pPr>
-        <w:pStyle w:val="Heading2"/>
-      </w:pPr>
-      <w:r>
-        <w:t xml:space="preserve">1 - Taking Head</w:t>
+    <w:bookmarkStart w:id="20" w:name="taking-head-1"/>
+    <w:p>
+      <w:pPr>
+        <w:pStyle w:val="Heading2"/>
+      </w:pPr>
+      <w:r>
+        <w:t xml:space="preserve">1 Taking Head</w:t>
+      </w:r>
+      <w:r>
+        <w:t xml:space="preserve"> </w:t>
+      </w:r>
+      <w:r>
+        <w:rPr>
+          <w:i/>
+          <w:iCs/>
+        </w:rPr>
+        <w:t xml:space="preserve">1</w:t>
       </w:r>
     </w:p>
     <w:p>
@@ -52,13 +62,33 @@
       </w:r>
     </w:p>
     <w:bookmarkEnd w:id="20"/>
-    <w:bookmarkStart w:id="21" w:name="l-4---surgeons"/>
-    <w:p>
-      <w:pPr>
-        <w:pStyle w:val="Heading2"/>
-      </w:pPr>
-      <w:r>
-        <w:t xml:space="preserve">L 4 - Surgeons</w:t>
+    <w:bookmarkStart w:id="21" w:name="surgeons-l-4"/>
+    <w:p>
+      <w:pPr>
+        <w:pStyle w:val="Heading2"/>
+      </w:pPr>
+      <w:r>
+        <w:t xml:space="preserve">2 Surgeons</w:t>
+      </w:r>
+      <w:r>
+        <w:t xml:space="preserve"> </w:t>
+      </w:r>
+      <w:r>
+        <w:rPr>
+          <w:i/>
+          <w:iCs/>
+        </w:rPr>
+        <w:t xml:space="preserve">L</w:t>
+      </w:r>
+      <w:r>
+        <w:t xml:space="preserve"> </w:t>
+      </w:r>
+      <w:r>
+        <w:rPr>
+          <w:b/>
+          <w:bCs/>
+        </w:rPr>
+        <w:t xml:space="preserve">4</w:t>
       </w:r>
     </w:p>
     <w:p>
@@ -106,13 +136,29 @@
       </w:r>
     </w:p>
     <w:bookmarkEnd w:id="21"/>
-    <w:bookmarkStart w:id="22" w:name="location"/>
-    <w:p>
-      <w:pPr>
-        <w:pStyle w:val="Heading2"/>
-      </w:pPr>
-      <w:r>
-        <w:t xml:space="preserve">3 Location</w:t>
+    <w:bookmarkStart w:id="22" w:name="location.-2-3"/>
+    <w:p>
+      <w:pPr>
+        <w:pStyle w:val="Heading2"/>
+      </w:pPr>
+      <w:r>
+        <w:t xml:space="preserve">3 Location.</w:t>
+      </w:r>
+      <w:r>
+        <w:t xml:space="preserve"> </w:t>
+      </w:r>
+      <w:r>
+        <w:rPr>
+          <w:b/>
+          <w:bCs/>
+        </w:rPr>
+        <w:t xml:space="preserve">2</w:t>
+      </w:r>
+      <w:r>
+        <w:t xml:space="preserve"> </w:t>
+      </w:r>
+      <w:r>
+        <w:t xml:space="preserve">(3)</w:t>
       </w:r>
     </w:p>
     <w:p>
@@ -142,13 +188,13 @@
       </w:r>
     </w:p>
     <w:bookmarkEnd w:id="23"/>
-    <w:bookmarkStart w:id="24" w:name="photo-of-lci"/>
-    <w:p>
-      <w:pPr>
-        <w:pStyle w:val="Heading2"/>
-      </w:pPr>
-      <w:r>
-        <w:t xml:space="preserve">2 Photo of LCI</w:t>
+    <w:bookmarkStart w:id="24" w:name="photo-of-lci-5"/>
+    <w:p>
+      <w:pPr>
+        <w:pStyle w:val="Heading2"/>
+      </w:pPr>
+      <w:r>
+        <w:t xml:space="preserve">5 Photo of LCI (5)</w:t>
       </w:r>
     </w:p>
     <w:p>
@@ -160,13 +206,23 @@
       </w:r>
     </w:p>
     <w:bookmarkEnd w:id="24"/>
-    <w:bookmarkStart w:id="25" w:name="my.atriumhealth.org"/>
-    <w:p>
-      <w:pPr>
-        <w:pStyle w:val="Heading2"/>
-      </w:pPr>
-      <w:r>
-        <w:t xml:space="preserve">4 my.atriumhealth.org</w:t>
+    <w:bookmarkStart w:id="25" w:name="my.atriumhealth.org.-4"/>
+    <w:p>
+      <w:pPr>
+        <w:pStyle w:val="Heading2"/>
+      </w:pPr>
+      <w:r>
+        <w:t xml:space="preserve">6 my.atriumhealth.org.</w:t>
+      </w:r>
+      <w:r>
+        <w:t xml:space="preserve"> </w:t>
+      </w:r>
+      <w:r>
+        <w:rPr>
+          <w:b/>
+          <w:bCs/>
+        </w:rPr>
+        <w:t xml:space="preserve">4</w:t>
       </w:r>
     </w:p>
     <w:p>
@@ -186,13 +242,23 @@
       </w:r>
     </w:p>
     <w:bookmarkEnd w:id="25"/>
-    <w:bookmarkStart w:id="26" w:name="my-atrium-signup"/>
-    <w:p>
-      <w:pPr>
-        <w:pStyle w:val="Heading2"/>
-      </w:pPr>
-      <w:r>
-        <w:t xml:space="preserve">2 My Atrium signup</w:t>
+    <w:bookmarkStart w:id="26" w:name="my-atrium-signup-2"/>
+    <w:p>
+      <w:pPr>
+        <w:pStyle w:val="Heading2"/>
+      </w:pPr>
+      <w:r>
+        <w:t xml:space="preserve">7 My Atrium signup</w:t>
+      </w:r>
+      <w:r>
+        <w:t xml:space="preserve"> </w:t>
+      </w:r>
+      <w:r>
+        <w:rPr>
+          <w:b/>
+          <w:bCs/>
+        </w:rPr>
+        <w:t xml:space="preserve">2</w:t>
       </w:r>
     </w:p>
     <w:p>
@@ -204,13 +270,13 @@
       </w:r>
     </w:p>
     <w:bookmarkEnd w:id="26"/>
-    <w:bookmarkStart w:id="27" w:name="my-atrium-apps"/>
-    <w:p>
-      <w:pPr>
-        <w:pStyle w:val="Heading2"/>
-      </w:pPr>
-      <w:r>
-        <w:t xml:space="preserve">- My Atrium Apps</w:t>
+    <w:bookmarkStart w:id="27" w:name="my-atrium-apps-8"/>
+    <w:p>
+      <w:pPr>
+        <w:pStyle w:val="Heading2"/>
+      </w:pPr>
+      <w:r>
+        <w:t xml:space="preserve">8 My Atrium Apps (8)</w:t>
       </w:r>
     </w:p>
     <w:p>
@@ -230,13 +296,29 @@
       </w:r>
     </w:p>
     <w:bookmarkEnd w:id="27"/>
-    <w:bookmarkStart w:id="28" w:name="my-atrium-portal"/>
-    <w:p>
-      <w:pPr>
-        <w:pStyle w:val="Heading2"/>
-      </w:pPr>
-      <w:r>
-        <w:t xml:space="preserve">- 4 My Atrium Portal</w:t>
+    <w:bookmarkStart w:id="28" w:name="my-atrium-portal-4-9"/>
+    <w:p>
+      <w:pPr>
+        <w:pStyle w:val="Heading2"/>
+      </w:pPr>
+      <w:r>
+        <w:t xml:space="preserve">9 My Atrium Portal</w:t>
+      </w:r>
+      <w:r>
+        <w:t xml:space="preserve"> </w:t>
+      </w:r>
+      <w:r>
+        <w:rPr>
+          <w:b/>
+          <w:bCs/>
+        </w:rPr>
+        <w:t xml:space="preserve">4</w:t>
+      </w:r>
+      <w:r>
+        <w:t xml:space="preserve"> </w:t>
+      </w:r>
+      <w:r>
+        <w:t xml:space="preserve">(9)</w:t>
       </w:r>
     </w:p>
     <w:p>
@@ -260,13 +342,13 @@
       </w:r>
     </w:p>
     <w:bookmarkEnd w:id="28"/>
-    <w:bookmarkStart w:id="29" w:name="my-atrium-portal-1"/>
-    <w:p>
-      <w:pPr>
-        <w:pStyle w:val="Heading2"/>
-      </w:pPr>
-      <w:r>
-        <w:t xml:space="preserve">- My Atrium Portal</w:t>
+    <w:bookmarkStart w:id="29" w:name="my-atrium-portal-10"/>
+    <w:p>
+      <w:pPr>
+        <w:pStyle w:val="Heading2"/>
+      </w:pPr>
+      <w:r>
+        <w:t xml:space="preserve">10 - My Atrium Portal (10)</w:t>
       </w:r>
     </w:p>
     <w:p>
@@ -282,13 +364,13 @@
       </w:r>
     </w:p>
     <w:bookmarkEnd w:id="29"/>
-    <w:bookmarkStart w:id="30" w:name="my-atrium-portal-2"/>
-    <w:p>
-      <w:pPr>
-        <w:pStyle w:val="Heading2"/>
-      </w:pPr>
-      <w:r>
-        <w:t xml:space="preserve">- My Atrium Portal</w:t>
+    <w:bookmarkStart w:id="30" w:name="my-atrium-portal-11"/>
+    <w:p>
+      <w:pPr>
+        <w:pStyle w:val="Heading2"/>
+      </w:pPr>
+      <w:r>
+        <w:t xml:space="preserve">11 - My Atrium Portal (11)</w:t>
       </w:r>
     </w:p>
     <w:p>
@@ -304,13 +386,13 @@
       </w:r>
     </w:p>
     <w:bookmarkEnd w:id="30"/>
-    <w:bookmarkStart w:id="31" w:name="after-visit-summary"/>
-    <w:p>
-      <w:pPr>
-        <w:pStyle w:val="Heading2"/>
-      </w:pPr>
-      <w:r>
-        <w:t xml:space="preserve">- After Visit Summary</w:t>
+    <w:bookmarkStart w:id="31" w:name="after-visit-summary-12"/>
+    <w:p>
+      <w:pPr>
+        <w:pStyle w:val="Heading2"/>
+      </w:pPr>
+      <w:r>
+        <w:t xml:space="preserve">12 - After Visit Summary (12)</w:t>
       </w:r>
     </w:p>
     <w:p>
@@ -338,13 +420,13 @@
       </w:r>
     </w:p>
     <w:bookmarkEnd w:id="31"/>
-    <w:bookmarkStart w:id="32" w:name="consultation-notes"/>
-    <w:p>
-      <w:pPr>
-        <w:pStyle w:val="Heading2"/>
-      </w:pPr>
-      <w:r>
-        <w:t xml:space="preserve">Consultation Notes</w:t>
+    <w:bookmarkStart w:id="32" w:name="consultation-notes-13"/>
+    <w:p>
+      <w:pPr>
+        <w:pStyle w:val="Heading2"/>
+      </w:pPr>
+      <w:r>
+        <w:t xml:space="preserve">13 Consultation Notes (13)</w:t>
       </w:r>
     </w:p>
     <w:p>
@@ -420,13 +502,13 @@
       </w:r>
     </w:p>
     <w:bookmarkEnd w:id="32"/>
-    <w:bookmarkStart w:id="33" w:name="possible-next-steps"/>
-    <w:p>
-      <w:pPr>
-        <w:pStyle w:val="Heading2"/>
-      </w:pPr>
-      <w:r>
-        <w:t xml:space="preserve">Possible Next Steps</w:t>
+    <w:bookmarkStart w:id="33" w:name="possible-next-steps-14"/>
+    <w:p>
+      <w:pPr>
+        <w:pStyle w:val="Heading2"/>
+      </w:pPr>
+      <w:r>
+        <w:t xml:space="preserve">14 Possible Next Steps (14)</w:t>
       </w:r>
     </w:p>
     <w:p>
@@ -450,13 +532,13 @@
       </w:r>
     </w:p>
     <w:bookmarkEnd w:id="33"/>
-    <w:bookmarkStart w:id="34" w:name="possible-next-steps-1"/>
-    <w:p>
-      <w:pPr>
-        <w:pStyle w:val="Heading2"/>
-      </w:pPr>
-      <w:r>
-        <w:t xml:space="preserve">- Possible Next Steps</w:t>
+    <w:bookmarkStart w:id="34" w:name="possible-next-steps-15"/>
+    <w:p>
+      <w:pPr>
+        <w:pStyle w:val="Heading2"/>
+      </w:pPr>
+      <w:r>
+        <w:t xml:space="preserve">15 - Possible Next Steps (15)</w:t>
       </w:r>
     </w:p>
     <w:p>
@@ -472,13 +554,13 @@
       </w:r>
     </w:p>
     <w:bookmarkEnd w:id="34"/>
-    <w:bookmarkStart w:id="35" w:name="possible-next-steps-2"/>
-    <w:p>
-      <w:pPr>
-        <w:pStyle w:val="Heading2"/>
-      </w:pPr>
-      <w:r>
-        <w:t xml:space="preserve">- Possible Next Steps</w:t>
+    <w:bookmarkStart w:id="35" w:name="possible-next-steps-16"/>
+    <w:p>
+      <w:pPr>
+        <w:pStyle w:val="Heading2"/>
+      </w:pPr>
+      <w:r>
+        <w:t xml:space="preserve">16 - Possible Next Steps (16)</w:t>
       </w:r>
     </w:p>
     <w:p>
@@ -494,13 +576,13 @@
       </w:r>
     </w:p>
     <w:bookmarkEnd w:id="35"/>
-    <w:bookmarkStart w:id="36" w:name="possible-next-steps-3"/>
-    <w:p>
-      <w:pPr>
-        <w:pStyle w:val="Heading2"/>
-      </w:pPr>
-      <w:r>
-        <w:t xml:space="preserve">- Possible Next Steps</w:t>
+    <w:bookmarkStart w:id="36" w:name="possible-next-steps-17"/>
+    <w:p>
+      <w:pPr>
+        <w:pStyle w:val="Heading2"/>
+      </w:pPr>
+      <w:r>
+        <w:t xml:space="preserve">17 - Possible Next Steps (17)</w:t>
       </w:r>
     </w:p>
     <w:p>
@@ -516,13 +598,13 @@
       </w:r>
     </w:p>
     <w:bookmarkEnd w:id="36"/>
-    <w:bookmarkStart w:id="37" w:name="possible-next-steps-4"/>
-    <w:p>
-      <w:pPr>
-        <w:pStyle w:val="Heading2"/>
-      </w:pPr>
-      <w:r>
-        <w:t xml:space="preserve">- Possible Next Steps</w:t>
+    <w:bookmarkStart w:id="37" w:name="possible-next-steps-18"/>
+    <w:p>
+      <w:pPr>
+        <w:pStyle w:val="Heading2"/>
+      </w:pPr>
+      <w:r>
+        <w:t xml:space="preserve">18 - Possible Next Steps (18)</w:t>
       </w:r>
     </w:p>
     <w:p>
@@ -538,13 +620,13 @@
       </w:r>
     </w:p>
     <w:bookmarkEnd w:id="37"/>
-    <w:bookmarkStart w:id="38" w:name="possible-next-steps-5"/>
-    <w:p>
-      <w:pPr>
-        <w:pStyle w:val="Heading2"/>
-      </w:pPr>
-      <w:r>
-        <w:t xml:space="preserve">- Possible Next Steps</w:t>
+    <w:bookmarkStart w:id="38" w:name="possible-next-steps-19"/>
+    <w:p>
+      <w:pPr>
+        <w:pStyle w:val="Heading2"/>
+      </w:pPr>
+      <w:r>
+        <w:t xml:space="preserve">19 - Possible Next Steps (19)</w:t>
       </w:r>
     </w:p>
     <w:p>
@@ -566,7 +648,7 @@
         <w:pStyle w:val="Heading2"/>
       </w:pPr>
       <w:r>
-        <w:t xml:space="preserve">- Resources (20)</w:t>
+        <w:t xml:space="preserve">20 - Resources (20)</w:t>
       </w:r>
     </w:p>
     <w:p>
@@ -596,7 +678,7 @@
         <w:pStyle w:val="Heading2"/>
       </w:pPr>
       <w:r>
-        <w:t xml:space="preserve">- Resources</w:t>
+        <w:t xml:space="preserve">21 - Resources</w:t>
       </w:r>
     </w:p>
     <w:p>
@@ -618,7 +700,7 @@
         <w:pStyle w:val="Heading2"/>
       </w:pPr>
       <w:r>
-        <w:t xml:space="preserve">- Resources</w:t>
+        <w:t xml:space="preserve">22 - Resources</w:t>
       </w:r>
     </w:p>
     <w:p>
@@ -640,7 +722,7 @@
         <w:pStyle w:val="Heading2"/>
       </w:pPr>
       <w:r>
-        <w:t xml:space="preserve">- Resources</w:t>
+        <w:t xml:space="preserve">23 - Resources</w:t>
       </w:r>
     </w:p>
     <w:p>
@@ -662,7 +744,7 @@
         <w:pStyle w:val="Heading2"/>
       </w:pPr>
       <w:r>
-        <w:t xml:space="preserve">- Resources</w:t>
+        <w:t xml:space="preserve">24 - Resources</w:t>
       </w:r>
     </w:p>
     <w:p>
@@ -678,13 +760,13 @@
       </w:r>
     </w:p>
     <w:bookmarkEnd w:id="43"/>
-    <w:bookmarkStart w:id="44" w:name="resources-4"/>
-    <w:p>
-      <w:pPr>
-        <w:pStyle w:val="Heading2"/>
-      </w:pPr>
-      <w:r>
-        <w:t xml:space="preserve">- Resources</w:t>
+    <w:bookmarkStart w:id="44" w:name="resources-25"/>
+    <w:p>
+      <w:pPr>
+        <w:pStyle w:val="Heading2"/>
+      </w:pPr>
+      <w:r>
+        <w:t xml:space="preserve">25 - Resources (25)</w:t>
       </w:r>
     </w:p>
     <w:p>
@@ -710,13 +792,13 @@
       </w:r>
     </w:p>
     <w:bookmarkEnd w:id="44"/>
-    <w:bookmarkStart w:id="45" w:name="resources-5"/>
-    <w:p>
-      <w:pPr>
-        <w:pStyle w:val="Heading2"/>
-      </w:pPr>
-      <w:r>
-        <w:t xml:space="preserve">- Resources</w:t>
+    <w:bookmarkStart w:id="45" w:name="resources-4"/>
+    <w:p>
+      <w:pPr>
+        <w:pStyle w:val="Heading2"/>
+      </w:pPr>
+      <w:r>
+        <w:t xml:space="preserve">26 - Resources</w:t>
       </w:r>
     </w:p>
     <w:p>
@@ -748,13 +830,13 @@
       </w:r>
     </w:p>
     <w:bookmarkEnd w:id="45"/>
-    <w:bookmarkStart w:id="46" w:name="resources-6"/>
-    <w:p>
-      <w:pPr>
-        <w:pStyle w:val="Heading2"/>
-      </w:pPr>
-      <w:r>
-        <w:t xml:space="preserve">- Resources</w:t>
+    <w:bookmarkStart w:id="46" w:name="resources-27"/>
+    <w:p>
+      <w:pPr>
+        <w:pStyle w:val="Heading2"/>
+      </w:pPr>
+      <w:r>
+        <w:t xml:space="preserve">27 - Resources (27)</w:t>
       </w:r>
     </w:p>
     <w:p>
@@ -786,13 +868,13 @@
       </w:r>
     </w:p>
     <w:bookmarkEnd w:id="46"/>
-    <w:bookmarkStart w:id="47" w:name="resources-7"/>
-    <w:p>
-      <w:pPr>
-        <w:pStyle w:val="Heading2"/>
-      </w:pPr>
-      <w:r>
-        <w:t xml:space="preserve">- Resources</w:t>
+    <w:bookmarkStart w:id="47" w:name="resources-5"/>
+    <w:p>
+      <w:pPr>
+        <w:pStyle w:val="Heading2"/>
+      </w:pPr>
+      <w:r>
+        <w:t xml:space="preserve">28 - Resources</w:t>
       </w:r>
     </w:p>
     <w:p>
@@ -824,13 +906,13 @@
       </w:r>
     </w:p>
     <w:bookmarkEnd w:id="47"/>
-    <w:bookmarkStart w:id="48" w:name="please-bring"/>
-    <w:p>
-      <w:pPr>
-        <w:pStyle w:val="Heading2"/>
-      </w:pPr>
-      <w:r>
-        <w:t xml:space="preserve">Please bring</w:t>
+    <w:bookmarkStart w:id="48" w:name="please-bring-29"/>
+    <w:p>
+      <w:pPr>
+        <w:pStyle w:val="Heading2"/>
+      </w:pPr>
+      <w:r>
+        <w:t xml:space="preserve">29 Please bring (29)</w:t>
       </w:r>
     </w:p>
     <w:p>
@@ -854,13 +936,13 @@
       </w:r>
     </w:p>
     <w:bookmarkEnd w:id="48"/>
-    <w:bookmarkStart w:id="49" w:name="please-bring-1"/>
-    <w:p>
-      <w:pPr>
-        <w:pStyle w:val="Heading2"/>
-      </w:pPr>
-      <w:r>
-        <w:t xml:space="preserve">- Please Bring</w:t>
+    <w:bookmarkStart w:id="49" w:name="please-bring-30"/>
+    <w:p>
+      <w:pPr>
+        <w:pStyle w:val="Heading2"/>
+      </w:pPr>
+      <w:r>
+        <w:t xml:space="preserve">30 - Please Bring (30)</w:t>
       </w:r>
     </w:p>
     <w:p>
@@ -872,17 +954,53 @@
         </w:numPr>
       </w:pPr>
       <w:r>
-        <w:t xml:space="preserve">A List of your medications</w:t>
+        <w:t xml:space="preserve">A copy of your insurance cards</w:t>
       </w:r>
     </w:p>
     <w:bookmarkEnd w:id="49"/>
-    <w:bookmarkStart w:id="50" w:name="please-bring-2"/>
-    <w:p>
-      <w:pPr>
-        <w:pStyle w:val="Heading2"/>
-      </w:pPr>
-      <w:r>
-        <w:t xml:space="preserve">- Please Bring</w:t>
+    <w:bookmarkStart w:id="50" w:name="please-bring-31"/>
+    <w:p>
+      <w:pPr>
+        <w:pStyle w:val="Heading2"/>
+      </w:pPr>
+      <w:r>
+        <w:t xml:space="preserve">31 - Please Bring (31)</w:t>
+      </w:r>
+    </w:p>
+    <w:p>
+      <w:pPr>
+        <w:pStyle w:val="FirstParagraph"/>
+      </w:pPr>
+      <w:r>
+        <w:t xml:space="preserve">If you have access to the MyAtrium Health portal, please log in an review your list of medicines</w:t>
+      </w:r>
+    </w:p>
+    <w:bookmarkEnd w:id="50"/>
+    <w:bookmarkStart w:id="51" w:name="please-bring-32"/>
+    <w:p>
+      <w:pPr>
+        <w:pStyle w:val="Heading2"/>
+      </w:pPr>
+      <w:r>
+        <w:t xml:space="preserve">32 - Please Bring (32)</w:t>
+      </w:r>
+    </w:p>
+    <w:p>
+      <w:pPr>
+        <w:pStyle w:val="FirstParagraph"/>
+      </w:pPr>
+      <w:r>
+        <w:t xml:space="preserve">Otherwise, please bring a list of your medicines with you</w:t>
+      </w:r>
+    </w:p>
+    <w:bookmarkEnd w:id="51"/>
+    <w:bookmarkStart w:id="52" w:name="please-bring-33"/>
+    <w:p>
+      <w:pPr>
+        <w:pStyle w:val="Heading2"/>
+      </w:pPr>
+      <w:r>
+        <w:t xml:space="preserve">33 - Please Bring (33)</w:t>
       </w:r>
     </w:p>
     <w:p>
@@ -894,17 +1012,17 @@
         </w:numPr>
       </w:pPr>
       <w:r>
-        <w:t xml:space="preserve">A copy of your insurance cards</w:t>
-      </w:r>
-    </w:p>
-    <w:bookmarkEnd w:id="50"/>
-    <w:bookmarkStart w:id="51" w:name="please-bring-3"/>
-    <w:p>
-      <w:pPr>
-        <w:pStyle w:val="Heading2"/>
-      </w:pPr>
-      <w:r>
-        <w:t xml:space="preserve">- Please Bring</w:t>
+        <w:t xml:space="preserve">Reports of any procedures you may have had recently</w:t>
+      </w:r>
+    </w:p>
+    <w:bookmarkEnd w:id="52"/>
+    <w:bookmarkStart w:id="53" w:name="please-bring-34"/>
+    <w:p>
+      <w:pPr>
+        <w:pStyle w:val="Heading2"/>
+      </w:pPr>
+      <w:r>
+        <w:t xml:space="preserve">34 Please Bring (34)</w:t>
       </w:r>
     </w:p>
     <w:p>
@@ -916,39 +1034,17 @@
         </w:numPr>
       </w:pPr>
       <w:r>
-        <w:t xml:space="preserve">Reports you have have of any procedures or scans</w:t>
-      </w:r>
-    </w:p>
-    <w:bookmarkEnd w:id="51"/>
-    <w:bookmarkStart w:id="52" w:name="please-bring-4"/>
-    <w:p>
-      <w:pPr>
-        <w:pStyle w:val="Heading2"/>
-      </w:pPr>
-      <w:r>
-        <w:t xml:space="preserve">- Please Bring</w:t>
-      </w:r>
-    </w:p>
-    <w:p>
-      <w:pPr>
-        <w:pStyle w:val="Compact"/>
-        <w:numPr>
-          <w:ilvl w:val="0"/>
-          <w:numId w:val="1024"/>
-        </w:numPr>
-      </w:pPr>
-      <w:r>
         <w:t xml:space="preserve">List of any questions you may have</w:t>
       </w:r>
     </w:p>
-    <w:bookmarkEnd w:id="52"/>
-    <w:bookmarkStart w:id="53" w:name="please-plan-to-arrive"/>
-    <w:p>
-      <w:pPr>
-        <w:pStyle w:val="Heading2"/>
-      </w:pPr>
-      <w:r>
-        <w:t xml:space="preserve">1 Please Plan to Arrive</w:t>
+    <w:bookmarkEnd w:id="53"/>
+    <w:bookmarkStart w:id="54" w:name="please-plan-to-arrive-35"/>
+    <w:p>
+      <w:pPr>
+        <w:pStyle w:val="Heading2"/>
+      </w:pPr>
+      <w:r>
+        <w:t xml:space="preserve">35 1 Please Plan to Arrive (35)</w:t>
       </w:r>
     </w:p>
     <w:p>
@@ -956,31 +1052,25 @@
         <w:pStyle w:val="FirstParagraph"/>
       </w:pPr>
       <w:r>
-        <w:t xml:space="preserve">Please plan to arrive about 15 minutes before your appointment</w:t>
-      </w:r>
-    </w:p>
-    <w:p>
-      <w:pPr>
-        <w:pStyle w:val="Compact"/>
-        <w:numPr>
-          <w:ilvl w:val="0"/>
-          <w:numId w:val="1025"/>
-        </w:numPr>
-      </w:pPr>
-      <w:r>
-        <w:t xml:space="preserve">to fill out any paperwork needed</w:t>
-      </w:r>
-    </w:p>
-    <w:p>
-      <w:pPr>
-        <w:pStyle w:val="Compact"/>
-        <w:numPr>
-          <w:ilvl w:val="0"/>
-          <w:numId w:val="1025"/>
-        </w:numPr>
-      </w:pPr>
-      <w:r>
-        <w:t xml:space="preserve">and to fill out a health summary prior to your visit</w:t>
+        <w:t xml:space="preserve">We will look forward to meeting you.</w:t>
+      </w:r>
+    </w:p>
+    <w:p>
+      <w:pPr>
+        <w:pStyle w:val="BodyText"/>
+      </w:pPr>
+      <w:r>
+        <w:t xml:space="preserve">And please don’t forget to take advantage of our free valet parking. I can make your visit with us that much more pleasant</w:t>
+      </w:r>
+    </w:p>
+    <w:bookmarkEnd w:id="54"/>
+    <w:bookmarkStart w:id="55" w:name="contact-36"/>
+    <w:p>
+      <w:pPr>
+        <w:pStyle w:val="Heading2"/>
+      </w:pPr>
+      <w:r>
+        <w:t xml:space="preserve">36 4 Contact (36)</w:t>
       </w:r>
     </w:p>
     <w:p>
@@ -988,35 +1078,7 @@
         <w:pStyle w:val="FirstParagraph"/>
       </w:pPr>
       <w:r>
-        <w:t xml:space="preserve">We will look forward to meeting you.</w:t>
-      </w:r>
-    </w:p>
-    <w:bookmarkEnd w:id="53"/>
-    <w:bookmarkStart w:id="54" w:name="contact"/>
-    <w:p>
-      <w:pPr>
-        <w:pStyle w:val="Heading2"/>
-      </w:pPr>
-      <w:r>
-        <w:t xml:space="preserve">4 Contact</w:t>
-      </w:r>
-    </w:p>
-    <w:p>
-      <w:pPr>
-        <w:pStyle w:val="FirstParagraph"/>
-      </w:pPr>
-      <w:r>
         <w:t xml:space="preserve">If you have any questions please feel free to contact us at (980) 442-6410</w:t>
-      </w:r>
-    </w:p>
-    <w:bookmarkEnd w:id="54"/>
-    <w:bookmarkStart w:id="55" w:name="outro-slide"/>
-    <w:p>
-      <w:pPr>
-        <w:pStyle w:val="Heading2"/>
-      </w:pPr>
-      <w:r>
-        <w:t xml:space="preserve">2 Outro Slide</w:t>
       </w:r>
     </w:p>
     <w:bookmarkEnd w:id="55"/>
@@ -1303,12 +1365,6 @@
     <w:abstractNumId w:val="991"/>
   </w:num>
   <w:num w:numId="1023">
-    <w:abstractNumId w:val="991"/>
-  </w:num>
-  <w:num w:numId="1024">
-    <w:abstractNumId w:val="991"/>
-  </w:num>
-  <w:num w:numId="1025">
     <w:abstractNumId w:val="991"/>
   </w:num>
 </w:numbering>

--- a/script_lci_intro.docx
+++ b/script_lci_intro.docx
@@ -136,7 +136,7 @@
       </w:r>
     </w:p>
     <w:bookmarkEnd w:id="21"/>
-    <w:bookmarkStart w:id="22" w:name="location.-2-3"/>
+    <w:bookmarkStart w:id="22" w:name="location.-2"/>
     <w:p>
       <w:pPr>
         <w:pStyle w:val="Heading2"/>
@@ -154,12 +154,6 @@
         </w:rPr>
         <w:t xml:space="preserve">2</w:t>
       </w:r>
-      <w:r>
-        <w:t xml:space="preserve"> </w:t>
-      </w:r>
-      <w:r>
-        <w:t xml:space="preserve">(3)</w:t>
-      </w:r>
     </w:p>
     <w:p>
       <w:pPr>
@@ -188,13 +182,13 @@
       </w:r>
     </w:p>
     <w:bookmarkEnd w:id="23"/>
-    <w:bookmarkStart w:id="24" w:name="photo-of-lci-5"/>
-    <w:p>
-      <w:pPr>
-        <w:pStyle w:val="Heading2"/>
-      </w:pPr>
-      <w:r>
-        <w:t xml:space="preserve">5 Photo of LCI (5)</w:t>
+    <w:bookmarkStart w:id="24" w:name="photo-of-lci"/>
+    <w:p>
+      <w:pPr>
+        <w:pStyle w:val="Heading2"/>
+      </w:pPr>
+      <w:r>
+        <w:t xml:space="preserve">5 Photo of LCI</w:t>
       </w:r>
     </w:p>
     <w:p>
@@ -270,13 +264,13 @@
       </w:r>
     </w:p>
     <w:bookmarkEnd w:id="26"/>
-    <w:bookmarkStart w:id="27" w:name="my-atrium-apps-8"/>
-    <w:p>
-      <w:pPr>
-        <w:pStyle w:val="Heading2"/>
-      </w:pPr>
-      <w:r>
-        <w:t xml:space="preserve">8 My Atrium Apps (8)</w:t>
+    <w:bookmarkStart w:id="27" w:name="my-atrium-apps"/>
+    <w:p>
+      <w:pPr>
+        <w:pStyle w:val="Heading2"/>
+      </w:pPr>
+      <w:r>
+        <w:t xml:space="preserve">8 My Atrium Apps</w:t>
       </w:r>
     </w:p>
     <w:p>
@@ -296,7 +290,7 @@
       </w:r>
     </w:p>
     <w:bookmarkEnd w:id="27"/>
-    <w:bookmarkStart w:id="28" w:name="my-atrium-portal-4-9"/>
+    <w:bookmarkStart w:id="28" w:name="my-atrium-portal-4"/>
     <w:p>
       <w:pPr>
         <w:pStyle w:val="Heading2"/>
@@ -314,12 +308,6 @@
         </w:rPr>
         <w:t xml:space="preserve">4</w:t>
       </w:r>
-      <w:r>
-        <w:t xml:space="preserve"> </w:t>
-      </w:r>
-      <w:r>
-        <w:t xml:space="preserve">(9)</w:t>
-      </w:r>
     </w:p>
     <w:p>
       <w:pPr>
@@ -342,13 +330,13 @@
       </w:r>
     </w:p>
     <w:bookmarkEnd w:id="28"/>
-    <w:bookmarkStart w:id="29" w:name="my-atrium-portal-10"/>
-    <w:p>
-      <w:pPr>
-        <w:pStyle w:val="Heading2"/>
-      </w:pPr>
-      <w:r>
-        <w:t xml:space="preserve">10 - My Atrium Portal (10)</w:t>
+    <w:bookmarkStart w:id="29" w:name="my-atrium-portal"/>
+    <w:p>
+      <w:pPr>
+        <w:pStyle w:val="Heading2"/>
+      </w:pPr>
+      <w:r>
+        <w:t xml:space="preserve">10 - My Atrium Portal</w:t>
       </w:r>
     </w:p>
     <w:p>
@@ -364,13 +352,13 @@
       </w:r>
     </w:p>
     <w:bookmarkEnd w:id="29"/>
-    <w:bookmarkStart w:id="30" w:name="my-atrium-portal-11"/>
-    <w:p>
-      <w:pPr>
-        <w:pStyle w:val="Heading2"/>
-      </w:pPr>
-      <w:r>
-        <w:t xml:space="preserve">11 - My Atrium Portal (11)</w:t>
+    <w:bookmarkStart w:id="30" w:name="my-atrium-portal-1"/>
+    <w:p>
+      <w:pPr>
+        <w:pStyle w:val="Heading2"/>
+      </w:pPr>
+      <w:r>
+        <w:t xml:space="preserve">11 - My Atrium Portal</w:t>
       </w:r>
     </w:p>
     <w:p>
@@ -386,13 +374,13 @@
       </w:r>
     </w:p>
     <w:bookmarkEnd w:id="30"/>
-    <w:bookmarkStart w:id="31" w:name="after-visit-summary-12"/>
-    <w:p>
-      <w:pPr>
-        <w:pStyle w:val="Heading2"/>
-      </w:pPr>
-      <w:r>
-        <w:t xml:space="preserve">12 - After Visit Summary (12)</w:t>
+    <w:bookmarkStart w:id="31" w:name="after-visit-summary"/>
+    <w:p>
+      <w:pPr>
+        <w:pStyle w:val="Heading2"/>
+      </w:pPr>
+      <w:r>
+        <w:t xml:space="preserve">12 - After Visit Summary</w:t>
       </w:r>
     </w:p>
     <w:p>
@@ -420,13 +408,13 @@
       </w:r>
     </w:p>
     <w:bookmarkEnd w:id="31"/>
-    <w:bookmarkStart w:id="32" w:name="consultation-notes-13"/>
-    <w:p>
-      <w:pPr>
-        <w:pStyle w:val="Heading2"/>
-      </w:pPr>
-      <w:r>
-        <w:t xml:space="preserve">13 Consultation Notes (13)</w:t>
+    <w:bookmarkStart w:id="32" w:name="consultation-notes"/>
+    <w:p>
+      <w:pPr>
+        <w:pStyle w:val="Heading2"/>
+      </w:pPr>
+      <w:r>
+        <w:t xml:space="preserve">13 Consultation Notes</w:t>
       </w:r>
     </w:p>
     <w:p>
@@ -1038,13 +1026,23 @@
       </w:r>
     </w:p>
     <w:bookmarkEnd w:id="53"/>
-    <w:bookmarkStart w:id="54" w:name="please-plan-to-arrive-35"/>
-    <w:p>
-      <w:pPr>
-        <w:pStyle w:val="Heading2"/>
-      </w:pPr>
-      <w:r>
-        <w:t xml:space="preserve">35 1 Please Plan to Arrive (35)</w:t>
+    <w:bookmarkStart w:id="54" w:name="please-plan-to-arrive-1"/>
+    <w:p>
+      <w:pPr>
+        <w:pStyle w:val="Heading2"/>
+      </w:pPr>
+      <w:r>
+        <w:t xml:space="preserve">35 Please Plan to Arrive</w:t>
+      </w:r>
+      <w:r>
+        <w:t xml:space="preserve"> </w:t>
+      </w:r>
+      <w:r>
+        <w:rPr>
+          <w:b/>
+          <w:bCs/>
+        </w:rPr>
+        <w:t xml:space="preserve">1</w:t>
       </w:r>
     </w:p>
     <w:p>
@@ -1064,13 +1062,23 @@
       </w:r>
     </w:p>
     <w:bookmarkEnd w:id="54"/>
-    <w:bookmarkStart w:id="55" w:name="contact-36"/>
-    <w:p>
-      <w:pPr>
-        <w:pStyle w:val="Heading2"/>
-      </w:pPr>
-      <w:r>
-        <w:t xml:space="preserve">36 4 Contact (36)</w:t>
+    <w:bookmarkStart w:id="55" w:name="contact-4"/>
+    <w:p>
+      <w:pPr>
+        <w:pStyle w:val="Heading2"/>
+      </w:pPr>
+      <w:r>
+        <w:t xml:space="preserve">36 Contact</w:t>
+      </w:r>
+      <w:r>
+        <w:t xml:space="preserve"> </w:t>
+      </w:r>
+      <w:r>
+        <w:rPr>
+          <w:b/>
+          <w:bCs/>
+        </w:rPr>
+        <w:t xml:space="preserve">4</w:t>
       </w:r>
     </w:p>
     <w:p>

--- a/script_lci_intro.docx
+++ b/script_lci_intro.docx
@@ -132,7 +132,7 @@
         </w:numPr>
       </w:pPr>
       <w:r>
-        <w:t xml:space="preserve">Jonathan Salo</w:t>
+        <w:t xml:space="preserve">Jonathan Salo. (2)</w:t>
       </w:r>
     </w:p>
     <w:bookmarkEnd w:id="21"/>
@@ -160,7 +160,7 @@
         <w:pStyle w:val="FirstParagraph"/>
       </w:pPr>
       <w:r>
-        <w:t xml:space="preserve">We’re located at 1310 East Morehead Street in Building 2 of Levine Cancer Institute.</w:t>
+        <w:t xml:space="preserve">We’re located at 1310 East Morehead Street in Building 2 of Levine Cancer Institute. (3)</w:t>
       </w:r>
     </w:p>
     <w:bookmarkEnd w:id="22"/>
@@ -196,17 +196,35 @@
         <w:pStyle w:val="FirstParagraph"/>
       </w:pPr>
       <w:r>
-        <w:t xml:space="preserve">You can either self-park in the garage, or we have free valet parking.</w:t>
+        <w:t xml:space="preserve">You can self-park in the adjacent garage (5)</w:t>
       </w:r>
     </w:p>
     <w:bookmarkEnd w:id="24"/>
-    <w:bookmarkStart w:id="25" w:name="my.atriumhealth.org.-4"/>
-    <w:p>
-      <w:pPr>
-        <w:pStyle w:val="Heading2"/>
-      </w:pPr>
-      <w:r>
-        <w:t xml:space="preserve">6 my.atriumhealth.org.</w:t>
+    <w:bookmarkStart w:id="25" w:name="photo-of-valet"/>
+    <w:p>
+      <w:pPr>
+        <w:pStyle w:val="Heading2"/>
+      </w:pPr>
+      <w:r>
+        <w:t xml:space="preserve">6 Photo of Valet</w:t>
+      </w:r>
+    </w:p>
+    <w:p>
+      <w:pPr>
+        <w:pStyle w:val="FirstParagraph"/>
+      </w:pPr>
+      <w:r>
+        <w:t xml:space="preserve">Or you can take advantage of our free valet parking. (6)</w:t>
+      </w:r>
+    </w:p>
+    <w:bookmarkEnd w:id="25"/>
+    <w:bookmarkStart w:id="26" w:name="my-atrium-portal-4"/>
+    <w:p>
+      <w:pPr>
+        <w:pStyle w:val="Heading2"/>
+      </w:pPr>
+      <w:r>
+        <w:t xml:space="preserve">7 My Atrium Portal</w:t>
       </w:r>
       <w:r>
         <w:t xml:space="preserve"> </w:t>
@@ -224,7 +242,7 @@
         <w:pStyle w:val="FirstParagraph"/>
       </w:pPr>
       <w:r>
-        <w:t xml:space="preserve">In order to prepare for your visit, please download the MyAtrium Patient Portal if you have not done so already.</w:t>
+        <w:t xml:space="preserve">In order to prepare for your visit, please sign up for the MyAtrium Patient Portal if you have not done so already.</w:t>
       </w:r>
     </w:p>
     <w:p>
@@ -232,17 +250,141 @@
         <w:pStyle w:val="BodyText"/>
       </w:pPr>
       <w:r>
-        <w:t xml:space="preserve">In order to sign up, navigate with your desktop computer or cell phone of my.atriumhealth.org</w:t>
-      </w:r>
-    </w:p>
-    <w:bookmarkEnd w:id="25"/>
-    <w:bookmarkStart w:id="26" w:name="my-atrium-signup-2"/>
-    <w:p>
-      <w:pPr>
-        <w:pStyle w:val="Heading2"/>
-      </w:pPr>
-      <w:r>
-        <w:t xml:space="preserve">7 My Atrium signup</w:t>
+        <w:t xml:space="preserve">The MyAtrium Portal is similar to MyChart, and is a way that you can access your electronic medical record an communicate with your healthcare team (7)</w:t>
+      </w:r>
+    </w:p>
+    <w:bookmarkEnd w:id="26"/>
+    <w:bookmarkStart w:id="27" w:name="my-atrium-portal-4-1"/>
+    <w:p>
+      <w:pPr>
+        <w:pStyle w:val="Heading2"/>
+      </w:pPr>
+      <w:r>
+        <w:t xml:space="preserve">8 My Atrium Portal</w:t>
+      </w:r>
+      <w:r>
+        <w:t xml:space="preserve"> </w:t>
+      </w:r>
+      <w:r>
+        <w:rPr>
+          <w:b/>
+          <w:bCs/>
+        </w:rPr>
+        <w:t xml:space="preserve">4</w:t>
+      </w:r>
+    </w:p>
+    <w:p>
+      <w:pPr>
+        <w:pStyle w:val="FirstParagraph"/>
+      </w:pPr>
+      <w:r>
+        <w:t xml:space="preserve">The My Atrium Portal allows you to</w:t>
+      </w:r>
+    </w:p>
+    <w:p>
+      <w:pPr>
+        <w:pStyle w:val="Compact"/>
+        <w:numPr>
+          <w:ilvl w:val="0"/>
+          <w:numId w:val="1002"/>
+        </w:numPr>
+      </w:pPr>
+      <w:r>
+        <w:t xml:space="preserve">Send messages to your care team (8)</w:t>
+      </w:r>
+    </w:p>
+    <w:bookmarkEnd w:id="27"/>
+    <w:bookmarkStart w:id="28" w:name="my-atrium-portal"/>
+    <w:p>
+      <w:pPr>
+        <w:pStyle w:val="Heading2"/>
+      </w:pPr>
+      <w:r>
+        <w:t xml:space="preserve">9 - My Atrium Portal</w:t>
+      </w:r>
+    </w:p>
+    <w:p>
+      <w:pPr>
+        <w:pStyle w:val="Compact"/>
+        <w:numPr>
+          <w:ilvl w:val="0"/>
+          <w:numId w:val="1003"/>
+        </w:numPr>
+      </w:pPr>
+      <w:r>
+        <w:t xml:space="preserve">request medication renewals (9)</w:t>
+      </w:r>
+    </w:p>
+    <w:bookmarkEnd w:id="28"/>
+    <w:bookmarkStart w:id="29" w:name="my-atrium-portal-1"/>
+    <w:p>
+      <w:pPr>
+        <w:pStyle w:val="Heading2"/>
+      </w:pPr>
+      <w:r>
+        <w:t xml:space="preserve">10 - My Atrium Portal</w:t>
+      </w:r>
+    </w:p>
+    <w:p>
+      <w:pPr>
+        <w:pStyle w:val="Compact"/>
+        <w:numPr>
+          <w:ilvl w:val="0"/>
+          <w:numId w:val="1004"/>
+        </w:numPr>
+      </w:pPr>
+      <w:r>
+        <w:t xml:space="preserve">View upcoming appointments (10)</w:t>
+      </w:r>
+    </w:p>
+    <w:bookmarkEnd w:id="29"/>
+    <w:bookmarkStart w:id="30" w:name="my-atrium-portal-2"/>
+    <w:p>
+      <w:pPr>
+        <w:pStyle w:val="Heading2"/>
+      </w:pPr>
+      <w:r>
+        <w:t xml:space="preserve">11 - My Atrium Portal</w:t>
+      </w:r>
+    </w:p>
+    <w:p>
+      <w:pPr>
+        <w:pStyle w:val="Compact"/>
+        <w:numPr>
+          <w:ilvl w:val="0"/>
+          <w:numId w:val="1005"/>
+        </w:numPr>
+      </w:pPr>
+      <w:r>
+        <w:t xml:space="preserve">Connect for virtual visits (11)</w:t>
+      </w:r>
+    </w:p>
+    <w:bookmarkEnd w:id="30"/>
+    <w:bookmarkStart w:id="31" w:name="my.atriumhealth.org"/>
+    <w:p>
+      <w:pPr>
+        <w:pStyle w:val="Heading2"/>
+      </w:pPr>
+      <w:r>
+        <w:t xml:space="preserve">12 my.atriumhealth.org</w:t>
+      </w:r>
+    </w:p>
+    <w:p>
+      <w:pPr>
+        <w:pStyle w:val="FirstParagraph"/>
+      </w:pPr>
+      <w:r>
+        <w:t xml:space="preserve">In order to sign up, navigate with your desktop computer or cell phone of my.atriumhealth.org (12)</w:t>
+      </w:r>
+    </w:p>
+    <w:bookmarkEnd w:id="31"/>
+    <w:bookmarkStart w:id="32" w:name="my-atrium-signup-2"/>
+    <w:p>
+      <w:pPr>
+        <w:pStyle w:val="Heading2"/>
+      </w:pPr>
+      <w:r>
+        <w:t xml:space="preserve">13 My Atrium signup</w:t>
       </w:r>
       <w:r>
         <w:t xml:space="preserve"> </w:t>
@@ -260,17 +402,17 @@
         <w:pStyle w:val="FirstParagraph"/>
       </w:pPr>
       <w:r>
-        <w:t xml:space="preserve">You can sign up online through a desktop, tablet, or phone</w:t>
-      </w:r>
-    </w:p>
-    <w:bookmarkEnd w:id="26"/>
-    <w:bookmarkStart w:id="27" w:name="my-atrium-apps"/>
-    <w:p>
-      <w:pPr>
-        <w:pStyle w:val="Heading2"/>
-      </w:pPr>
-      <w:r>
-        <w:t xml:space="preserve">8 My Atrium Apps</w:t>
+        <w:t xml:space="preserve">You can sign up online through a desktop, tablet, or phone (13)</w:t>
+      </w:r>
+    </w:p>
+    <w:bookmarkEnd w:id="32"/>
+    <w:bookmarkStart w:id="33" w:name="my-atrium-apps"/>
+    <w:p>
+      <w:pPr>
+        <w:pStyle w:val="Heading2"/>
+      </w:pPr>
+      <w:r>
+        <w:t xml:space="preserve">14 My Atrium Apps</w:t>
       </w:r>
     </w:p>
     <w:p>
@@ -286,17 +428,17 @@
         <w:pStyle w:val="BodyText"/>
       </w:pPr>
       <w:r>
-        <w:t xml:space="preserve">We have a toll-free number for technical support to help you get started.</w:t>
-      </w:r>
-    </w:p>
-    <w:bookmarkEnd w:id="27"/>
-    <w:bookmarkStart w:id="28" w:name="my-atrium-portal-4"/>
-    <w:p>
-      <w:pPr>
-        <w:pStyle w:val="Heading2"/>
-      </w:pPr>
-      <w:r>
-        <w:t xml:space="preserve">9 My Atrium Portal</w:t>
+        <w:t xml:space="preserve">We have a toll-free number for technical support to help you get started. (14)</w:t>
+      </w:r>
+    </w:p>
+    <w:bookmarkEnd w:id="33"/>
+    <w:bookmarkStart w:id="34" w:name="after-visit-summary-4"/>
+    <w:p>
+      <w:pPr>
+        <w:pStyle w:val="Heading2"/>
+      </w:pPr>
+      <w:r>
+        <w:t xml:space="preserve">15 - After Visit Summary</w:t>
       </w:r>
       <w:r>
         <w:t xml:space="preserve"> </w:t>
@@ -314,81 +456,7 @@
         <w:pStyle w:val="FirstParagraph"/>
       </w:pPr>
       <w:r>
-        <w:t xml:space="preserve">The My Atrium Portal allows you to</w:t>
-      </w:r>
-    </w:p>
-    <w:p>
-      <w:pPr>
-        <w:pStyle w:val="Compact"/>
-        <w:numPr>
-          <w:ilvl w:val="0"/>
-          <w:numId w:val="1002"/>
-        </w:numPr>
-      </w:pPr>
-      <w:r>
-        <w:t xml:space="preserve">Send messages to your care team</w:t>
-      </w:r>
-    </w:p>
-    <w:bookmarkEnd w:id="28"/>
-    <w:bookmarkStart w:id="29" w:name="my-atrium-portal"/>
-    <w:p>
-      <w:pPr>
-        <w:pStyle w:val="Heading2"/>
-      </w:pPr>
-      <w:r>
-        <w:t xml:space="preserve">10 - My Atrium Portal</w:t>
-      </w:r>
-    </w:p>
-    <w:p>
-      <w:pPr>
-        <w:pStyle w:val="Compact"/>
-        <w:numPr>
-          <w:ilvl w:val="0"/>
-          <w:numId w:val="1003"/>
-        </w:numPr>
-      </w:pPr>
-      <w:r>
-        <w:t xml:space="preserve">request medication renewals</w:t>
-      </w:r>
-    </w:p>
-    <w:bookmarkEnd w:id="29"/>
-    <w:bookmarkStart w:id="30" w:name="my-atrium-portal-1"/>
-    <w:p>
-      <w:pPr>
-        <w:pStyle w:val="Heading2"/>
-      </w:pPr>
-      <w:r>
-        <w:t xml:space="preserve">11 - My Atrium Portal</w:t>
-      </w:r>
-    </w:p>
-    <w:p>
-      <w:pPr>
-        <w:pStyle w:val="Compact"/>
-        <w:numPr>
-          <w:ilvl w:val="0"/>
-          <w:numId w:val="1004"/>
-        </w:numPr>
-      </w:pPr>
-      <w:r>
-        <w:t xml:space="preserve">View upcoming appointments</w:t>
-      </w:r>
-    </w:p>
-    <w:bookmarkEnd w:id="30"/>
-    <w:bookmarkStart w:id="31" w:name="after-visit-summary"/>
-    <w:p>
-      <w:pPr>
-        <w:pStyle w:val="Heading2"/>
-      </w:pPr>
-      <w:r>
-        <w:t xml:space="preserve">12 - After Visit Summary</w:t>
-      </w:r>
-    </w:p>
-    <w:p>
-      <w:pPr>
-        <w:pStyle w:val="FirstParagraph"/>
-      </w:pPr>
-      <w:r>
-        <w:t xml:space="preserve">After your visit, a</w:t>
+        <w:t xml:space="preserve">After your visit, an</w:t>
       </w:r>
       <w:r>
         <w:t xml:space="preserve"> </w:t>
@@ -407,14 +475,14 @@
         <w:t xml:space="preserve">will be sent to your patient portal and will be printed for you, which will provide details of your visit and will outline the next steps in your care. These may include additional procedures or appointments.</w:t>
       </w:r>
     </w:p>
-    <w:bookmarkEnd w:id="31"/>
-    <w:bookmarkStart w:id="32" w:name="consultation-notes"/>
-    <w:p>
-      <w:pPr>
-        <w:pStyle w:val="Heading2"/>
-      </w:pPr>
-      <w:r>
-        <w:t xml:space="preserve">13 Consultation Notes</w:t>
+    <w:bookmarkEnd w:id="34"/>
+    <w:bookmarkStart w:id="35" w:name="consultation-notes"/>
+    <w:p>
+      <w:pPr>
+        <w:pStyle w:val="Heading2"/>
+      </w:pPr>
+      <w:r>
+        <w:t xml:space="preserve">16 Consultation Notes</w:t>
       </w:r>
     </w:p>
     <w:p>
@@ -486,17 +554,17 @@
         <w:pStyle w:val="BodyText"/>
       </w:pPr>
       <w:r>
-        <w:t xml:space="preserve">Other Cancer Providers</w:t>
-      </w:r>
-    </w:p>
-    <w:bookmarkEnd w:id="32"/>
-    <w:bookmarkStart w:id="33" w:name="possible-next-steps-14"/>
-    <w:p>
-      <w:pPr>
-        <w:pStyle w:val="Heading2"/>
-      </w:pPr>
-      <w:r>
-        <w:t xml:space="preserve">14 Possible Next Steps (14)</w:t>
+        <w:t xml:space="preserve">Other Cancer Providers (16)</w:t>
+      </w:r>
+    </w:p>
+    <w:bookmarkEnd w:id="35"/>
+    <w:bookmarkStart w:id="36" w:name="possible-next-steps"/>
+    <w:p>
+      <w:pPr>
+        <w:pStyle w:val="Heading2"/>
+      </w:pPr>
+      <w:r>
+        <w:t xml:space="preserve">17 Possible Next Steps</w:t>
       </w:r>
     </w:p>
     <w:p>
@@ -505,28 +573,6 @@
       </w:pPr>
       <w:r>
         <w:t xml:space="preserve">After your consultation, there are several possible next steps:</w:t>
-      </w:r>
-    </w:p>
-    <w:p>
-      <w:pPr>
-        <w:pStyle w:val="Compact"/>
-        <w:numPr>
-          <w:ilvl w:val="0"/>
-          <w:numId w:val="1005"/>
-        </w:numPr>
-      </w:pPr>
-      <w:r>
-        <w:t xml:space="preserve">PET scan or CT Scan</w:t>
-      </w:r>
-    </w:p>
-    <w:bookmarkEnd w:id="33"/>
-    <w:bookmarkStart w:id="34" w:name="possible-next-steps-15"/>
-    <w:p>
-      <w:pPr>
-        <w:pStyle w:val="Heading2"/>
-      </w:pPr>
-      <w:r>
-        <w:t xml:space="preserve">15 - Possible Next Steps (15)</w:t>
       </w:r>
     </w:p>
     <w:p>
@@ -538,17 +584,17 @@
         </w:numPr>
       </w:pPr>
       <w:r>
-        <w:t xml:space="preserve">Endoscopic Procedure such as EGD</w:t>
-      </w:r>
-    </w:p>
-    <w:bookmarkEnd w:id="34"/>
-    <w:bookmarkStart w:id="35" w:name="possible-next-steps-16"/>
-    <w:p>
-      <w:pPr>
-        <w:pStyle w:val="Heading2"/>
-      </w:pPr>
-      <w:r>
-        <w:t xml:space="preserve">16 - Possible Next Steps (16)</w:t>
+        <w:t xml:space="preserve">We may order a PET scan or CT Scan</w:t>
+      </w:r>
+    </w:p>
+    <w:bookmarkEnd w:id="36"/>
+    <w:bookmarkStart w:id="37" w:name="possible-next-steps-1"/>
+    <w:p>
+      <w:pPr>
+        <w:pStyle w:val="Heading2"/>
+      </w:pPr>
+      <w:r>
+        <w:t xml:space="preserve">18 - Possible Next Steps</w:t>
       </w:r>
     </w:p>
     <w:p>
@@ -560,17 +606,17 @@
         </w:numPr>
       </w:pPr>
       <w:r>
-        <w:t xml:space="preserve">Placement of a feeding tube</w:t>
-      </w:r>
-    </w:p>
-    <w:bookmarkEnd w:id="35"/>
-    <w:bookmarkStart w:id="36" w:name="possible-next-steps-17"/>
-    <w:p>
-      <w:pPr>
-        <w:pStyle w:val="Heading2"/>
-      </w:pPr>
-      <w:r>
-        <w:t xml:space="preserve">17 - Possible Next Steps (17)</w:t>
+        <w:t xml:space="preserve">Endoscopic Procedure such as EGD</w:t>
+      </w:r>
+    </w:p>
+    <w:bookmarkEnd w:id="37"/>
+    <w:bookmarkStart w:id="38" w:name="possible-next-steps-2"/>
+    <w:p>
+      <w:pPr>
+        <w:pStyle w:val="Heading2"/>
+      </w:pPr>
+      <w:r>
+        <w:t xml:space="preserve">19 - Possible Next Steps</w:t>
       </w:r>
     </w:p>
     <w:p>
@@ -582,17 +628,17 @@
         </w:numPr>
       </w:pPr>
       <w:r>
-        <w:t xml:space="preserve">or a Port for chemotherapy</w:t>
-      </w:r>
-    </w:p>
-    <w:bookmarkEnd w:id="36"/>
-    <w:bookmarkStart w:id="37" w:name="possible-next-steps-18"/>
-    <w:p>
-      <w:pPr>
-        <w:pStyle w:val="Heading2"/>
-      </w:pPr>
-      <w:r>
-        <w:t xml:space="preserve">18 - Possible Next Steps (18)</w:t>
+        <w:t xml:space="preserve">Placement of a feeding tube</w:t>
+      </w:r>
+    </w:p>
+    <w:bookmarkEnd w:id="38"/>
+    <w:bookmarkStart w:id="39" w:name="possible-next-steps-3"/>
+    <w:p>
+      <w:pPr>
+        <w:pStyle w:val="Heading2"/>
+      </w:pPr>
+      <w:r>
+        <w:t xml:space="preserve">20 - Possible Next Steps</w:t>
       </w:r>
     </w:p>
     <w:p>
@@ -604,17 +650,17 @@
         </w:numPr>
       </w:pPr>
       <w:r>
-        <w:t xml:space="preserve">Referrals may be made for chemotherapy or radiation therapy</w:t>
-      </w:r>
-    </w:p>
-    <w:bookmarkEnd w:id="37"/>
-    <w:bookmarkStart w:id="38" w:name="possible-next-steps-19"/>
-    <w:p>
-      <w:pPr>
-        <w:pStyle w:val="Heading2"/>
-      </w:pPr>
-      <w:r>
-        <w:t xml:space="preserve">19 - Possible Next Steps (19)</w:t>
+        <w:t xml:space="preserve">or a Port for chemotherapy</w:t>
+      </w:r>
+    </w:p>
+    <w:bookmarkEnd w:id="39"/>
+    <w:bookmarkStart w:id="40" w:name="possible-next-steps-4"/>
+    <w:p>
+      <w:pPr>
+        <w:pStyle w:val="Heading2"/>
+      </w:pPr>
+      <w:r>
+        <w:t xml:space="preserve">21 - Possible Next Steps</w:t>
       </w:r>
     </w:p>
     <w:p>
@@ -626,25 +672,17 @@
         </w:numPr>
       </w:pPr>
       <w:r>
-        <w:t xml:space="preserve">or Surgery will be scheduled</w:t>
-      </w:r>
-    </w:p>
-    <w:bookmarkEnd w:id="38"/>
-    <w:bookmarkStart w:id="39" w:name="resources-20"/>
-    <w:p>
-      <w:pPr>
-        <w:pStyle w:val="Heading2"/>
-      </w:pPr>
-      <w:r>
-        <w:t xml:space="preserve">20 - Resources (20)</w:t>
-      </w:r>
-    </w:p>
-    <w:p>
-      <w:pPr>
-        <w:pStyle w:val="FirstParagraph"/>
-      </w:pPr>
-      <w:r>
-        <w:t xml:space="preserve">We recognize that a cancer diagnosis affects not only the patient but the whole community of family and friends. We have a lot of resources to help patients and the people close to them.</w:t>
+        <w:t xml:space="preserve">Referrals may be made for chemotherapy or radiation therapy</w:t>
+      </w:r>
+    </w:p>
+    <w:bookmarkEnd w:id="40"/>
+    <w:bookmarkStart w:id="41" w:name="possible-next-steps-5"/>
+    <w:p>
+      <w:pPr>
+        <w:pStyle w:val="Heading2"/>
+      </w:pPr>
+      <w:r>
+        <w:t xml:space="preserve">22 - Possible Next Steps</w:t>
       </w:r>
     </w:p>
     <w:p>
@@ -656,17 +694,25 @@
         </w:numPr>
       </w:pPr>
       <w:r>
-        <w:t xml:space="preserve">Support groups for patients and families</w:t>
-      </w:r>
-    </w:p>
-    <w:bookmarkEnd w:id="39"/>
-    <w:bookmarkStart w:id="40" w:name="resources"/>
-    <w:p>
-      <w:pPr>
-        <w:pStyle w:val="Heading2"/>
-      </w:pPr>
-      <w:r>
-        <w:t xml:space="preserve">21 - Resources</w:t>
+        <w:t xml:space="preserve">or Surgery will be scheduled (22)</w:t>
+      </w:r>
+    </w:p>
+    <w:bookmarkEnd w:id="41"/>
+    <w:bookmarkStart w:id="42" w:name="resources"/>
+    <w:p>
+      <w:pPr>
+        <w:pStyle w:val="Heading2"/>
+      </w:pPr>
+      <w:r>
+        <w:t xml:space="preserve">23 - Resources</w:t>
+      </w:r>
+    </w:p>
+    <w:p>
+      <w:pPr>
+        <w:pStyle w:val="FirstParagraph"/>
+      </w:pPr>
+      <w:r>
+        <w:t xml:space="preserve">We recognize that a cancer diagnosis affects not only the patient but the whole community of family and friends. We have a lot of resources to help patients and the people close to them.</w:t>
       </w:r>
     </w:p>
     <w:p>
@@ -678,17 +724,17 @@
         </w:numPr>
       </w:pPr>
       <w:r>
-        <w:t xml:space="preserve">Counseling to help with stress reduction</w:t>
-      </w:r>
-    </w:p>
-    <w:bookmarkEnd w:id="40"/>
-    <w:bookmarkStart w:id="41" w:name="resources-1"/>
-    <w:p>
-      <w:pPr>
-        <w:pStyle w:val="Heading2"/>
-      </w:pPr>
-      <w:r>
-        <w:t xml:space="preserve">22 - Resources</w:t>
+        <w:t xml:space="preserve">Support groups for patients and families (23)</w:t>
+      </w:r>
+    </w:p>
+    <w:bookmarkEnd w:id="42"/>
+    <w:bookmarkStart w:id="43" w:name="resources-1"/>
+    <w:p>
+      <w:pPr>
+        <w:pStyle w:val="Heading2"/>
+      </w:pPr>
+      <w:r>
+        <w:t xml:space="preserve">24 - Resources</w:t>
       </w:r>
     </w:p>
     <w:p>
@@ -700,17 +746,17 @@
         </w:numPr>
       </w:pPr>
       <w:r>
-        <w:t xml:space="preserve">Financial counselors and social workers to help with insurance and other financial issues</w:t>
-      </w:r>
-    </w:p>
-    <w:bookmarkEnd w:id="41"/>
-    <w:bookmarkStart w:id="42" w:name="resources-2"/>
-    <w:p>
-      <w:pPr>
-        <w:pStyle w:val="Heading2"/>
-      </w:pPr>
-      <w:r>
-        <w:t xml:space="preserve">23 - Resources</w:t>
+        <w:t xml:space="preserve">Counseling to help with stress reduction (24)</w:t>
+      </w:r>
+    </w:p>
+    <w:bookmarkEnd w:id="43"/>
+    <w:bookmarkStart w:id="44" w:name="resources-2"/>
+    <w:p>
+      <w:pPr>
+        <w:pStyle w:val="Heading2"/>
+      </w:pPr>
+      <w:r>
+        <w:t xml:space="preserve">25 - Resources</w:t>
       </w:r>
     </w:p>
     <w:p>
@@ -722,17 +768,17 @@
         </w:numPr>
       </w:pPr>
       <w:r>
-        <w:t xml:space="preserve">Social Workers to help find resources</w:t>
-      </w:r>
-    </w:p>
-    <w:bookmarkEnd w:id="42"/>
-    <w:bookmarkStart w:id="43" w:name="resources-3"/>
-    <w:p>
-      <w:pPr>
-        <w:pStyle w:val="Heading2"/>
-      </w:pPr>
-      <w:r>
-        <w:t xml:space="preserve">24 - Resources</w:t>
+        <w:t xml:space="preserve">Financial counselors and social workers to help with insurance and other financial issues (25)</w:t>
+      </w:r>
+    </w:p>
+    <w:bookmarkEnd w:id="44"/>
+    <w:bookmarkStart w:id="45" w:name="resources-3"/>
+    <w:p>
+      <w:pPr>
+        <w:pStyle w:val="Heading2"/>
+      </w:pPr>
+      <w:r>
+        <w:t xml:space="preserve">26 - Resources</w:t>
       </w:r>
     </w:p>
     <w:p>
@@ -744,17 +790,17 @@
         </w:numPr>
       </w:pPr>
       <w:r>
-        <w:t xml:space="preserve">Supportive Oncology department to help with managing symptoms</w:t>
-      </w:r>
-    </w:p>
-    <w:bookmarkEnd w:id="43"/>
-    <w:bookmarkStart w:id="44" w:name="resources-25"/>
-    <w:p>
-      <w:pPr>
-        <w:pStyle w:val="Heading2"/>
-      </w:pPr>
-      <w:r>
-        <w:t xml:space="preserve">25 - Resources (25)</w:t>
+        <w:t xml:space="preserve">Social Workers to help find resources (26)</w:t>
+      </w:r>
+    </w:p>
+    <w:bookmarkEnd w:id="45"/>
+    <w:bookmarkStart w:id="46" w:name="resources-4"/>
+    <w:p>
+      <w:pPr>
+        <w:pStyle w:val="Heading2"/>
+      </w:pPr>
+      <w:r>
+        <w:t xml:space="preserve">27 - Resources</w:t>
       </w:r>
     </w:p>
     <w:p>
@@ -766,6 +812,28 @@
         </w:numPr>
       </w:pPr>
       <w:r>
+        <w:t xml:space="preserve">Supportive Oncology department to help with managing symptoms (27)</w:t>
+      </w:r>
+    </w:p>
+    <w:bookmarkEnd w:id="46"/>
+    <w:bookmarkStart w:id="47" w:name="resources-5"/>
+    <w:p>
+      <w:pPr>
+        <w:pStyle w:val="Heading2"/>
+      </w:pPr>
+      <w:r>
+        <w:t xml:space="preserve">28 - Resources</w:t>
+      </w:r>
+    </w:p>
+    <w:p>
+      <w:pPr>
+        <w:pStyle w:val="Compact"/>
+        <w:numPr>
+          <w:ilvl w:val="0"/>
+          <w:numId w:val="1017"/>
+        </w:numPr>
+      </w:pPr>
+      <w:r>
         <w:t xml:space="preserve">We have a full-time staff of</w:t>
       </w:r>
       <w:r>
@@ -778,15 +846,21 @@
         </w:rPr>
         <w:t xml:space="preserve">dietitians</w:t>
       </w:r>
-    </w:p>
-    <w:bookmarkEnd w:id="44"/>
-    <w:bookmarkStart w:id="45" w:name="resources-4"/>
-    <w:p>
-      <w:pPr>
-        <w:pStyle w:val="Heading2"/>
-      </w:pPr>
-      <w:r>
-        <w:t xml:space="preserve">26 - Resources</w:t>
+      <w:r>
+        <w:t xml:space="preserve"> </w:t>
+      </w:r>
+      <w:r>
+        <w:t xml:space="preserve">(28)</w:t>
+      </w:r>
+    </w:p>
+    <w:bookmarkEnd w:id="47"/>
+    <w:bookmarkStart w:id="48" w:name="resources-6"/>
+    <w:p>
+      <w:pPr>
+        <w:pStyle w:val="Heading2"/>
+      </w:pPr>
+      <w:r>
+        <w:t xml:space="preserve">29 - Resources</w:t>
       </w:r>
     </w:p>
     <w:p>
@@ -794,7 +868,7 @@
         <w:pStyle w:val="Compact"/>
         <w:numPr>
           <w:ilvl w:val="0"/>
-          <w:numId w:val="1017"/>
+          <w:numId w:val="1018"/>
         </w:numPr>
       </w:pPr>
       <w:r>
@@ -814,17 +888,17 @@
         <w:t xml:space="preserve"> </w:t>
       </w:r>
       <w:r>
-        <w:t xml:space="preserve">which can help with the special needs of our patients over age 75</w:t>
-      </w:r>
-    </w:p>
-    <w:bookmarkEnd w:id="45"/>
-    <w:bookmarkStart w:id="46" w:name="resources-27"/>
-    <w:p>
-      <w:pPr>
-        <w:pStyle w:val="Heading2"/>
-      </w:pPr>
-      <w:r>
-        <w:t xml:space="preserve">27 - Resources (27)</w:t>
+        <w:t xml:space="preserve">which can help with the special needs of our patients over age 75 (29)</w:t>
+      </w:r>
+    </w:p>
+    <w:bookmarkEnd w:id="48"/>
+    <w:bookmarkStart w:id="49" w:name="resources-7"/>
+    <w:p>
+      <w:pPr>
+        <w:pStyle w:val="Heading2"/>
+      </w:pPr>
+      <w:r>
+        <w:t xml:space="preserve">30 - Resources</w:t>
       </w:r>
     </w:p>
     <w:p>
@@ -832,7 +906,7 @@
         <w:pStyle w:val="Compact"/>
         <w:numPr>
           <w:ilvl w:val="0"/>
-          <w:numId w:val="1018"/>
+          <w:numId w:val="1019"/>
         </w:numPr>
       </w:pPr>
       <w:r>
@@ -855,14 +929,14 @@
         <w:t xml:space="preserve">to address the special needs of this group.</w:t>
       </w:r>
     </w:p>
-    <w:bookmarkEnd w:id="46"/>
-    <w:bookmarkStart w:id="47" w:name="resources-5"/>
-    <w:p>
-      <w:pPr>
-        <w:pStyle w:val="Heading2"/>
-      </w:pPr>
-      <w:r>
-        <w:t xml:space="preserve">28 - Resources</w:t>
+    <w:bookmarkEnd w:id="49"/>
+    <w:bookmarkStart w:id="50" w:name="resources-8"/>
+    <w:p>
+      <w:pPr>
+        <w:pStyle w:val="Heading2"/>
+      </w:pPr>
+      <w:r>
+        <w:t xml:space="preserve">31 - Resources</w:t>
       </w:r>
     </w:p>
     <w:p>
@@ -870,7 +944,7 @@
         <w:pStyle w:val="Compact"/>
         <w:numPr>
           <w:ilvl w:val="0"/>
-          <w:numId w:val="1019"/>
+          <w:numId w:val="1020"/>
         </w:numPr>
       </w:pPr>
       <w:r>
@@ -890,17 +964,17 @@
         <w:t xml:space="preserve"> </w:t>
       </w:r>
       <w:r>
-        <w:t xml:space="preserve">who can help to coordinate your care by the cancer care team</w:t>
-      </w:r>
-    </w:p>
-    <w:bookmarkEnd w:id="47"/>
-    <w:bookmarkStart w:id="48" w:name="please-bring-29"/>
-    <w:p>
-      <w:pPr>
-        <w:pStyle w:val="Heading2"/>
-      </w:pPr>
-      <w:r>
-        <w:t xml:space="preserve">29 Please bring (29)</w:t>
+        <w:t xml:space="preserve">who can help to coordinate your care by the cancer care team (31)</w:t>
+      </w:r>
+    </w:p>
+    <w:bookmarkEnd w:id="50"/>
+    <w:bookmarkStart w:id="51" w:name="please-bring"/>
+    <w:p>
+      <w:pPr>
+        <w:pStyle w:val="Heading2"/>
+      </w:pPr>
+      <w:r>
+        <w:t xml:space="preserve">32 Please bring</w:t>
       </w:r>
     </w:p>
     <w:p>
@@ -909,28 +983,6 @@
       </w:pPr>
       <w:r>
         <w:t xml:space="preserve">When you come for a consultation, please bring with you</w:t>
-      </w:r>
-    </w:p>
-    <w:p>
-      <w:pPr>
-        <w:pStyle w:val="Compact"/>
-        <w:numPr>
-          <w:ilvl w:val="0"/>
-          <w:numId w:val="1020"/>
-        </w:numPr>
-      </w:pPr>
-      <w:r>
-        <w:t xml:space="preserve">Names of your physicians</w:t>
-      </w:r>
-    </w:p>
-    <w:bookmarkEnd w:id="48"/>
-    <w:bookmarkStart w:id="49" w:name="please-bring-30"/>
-    <w:p>
-      <w:pPr>
-        <w:pStyle w:val="Heading2"/>
-      </w:pPr>
-      <w:r>
-        <w:t xml:space="preserve">30 - Please Bring (30)</w:t>
       </w:r>
     </w:p>
     <w:p>
@@ -942,53 +994,17 @@
         </w:numPr>
       </w:pPr>
       <w:r>
-        <w:t xml:space="preserve">A copy of your insurance cards</w:t>
-      </w:r>
-    </w:p>
-    <w:bookmarkEnd w:id="49"/>
-    <w:bookmarkStart w:id="50" w:name="please-bring-31"/>
-    <w:p>
-      <w:pPr>
-        <w:pStyle w:val="Heading2"/>
-      </w:pPr>
-      <w:r>
-        <w:t xml:space="preserve">31 - Please Bring (31)</w:t>
-      </w:r>
-    </w:p>
-    <w:p>
-      <w:pPr>
-        <w:pStyle w:val="FirstParagraph"/>
-      </w:pPr>
-      <w:r>
-        <w:t xml:space="preserve">If you have access to the MyAtrium Health portal, please log in an review your list of medicines</w:t>
-      </w:r>
-    </w:p>
-    <w:bookmarkEnd w:id="50"/>
-    <w:bookmarkStart w:id="51" w:name="please-bring-32"/>
-    <w:p>
-      <w:pPr>
-        <w:pStyle w:val="Heading2"/>
-      </w:pPr>
-      <w:r>
-        <w:t xml:space="preserve">32 - Please Bring (32)</w:t>
-      </w:r>
-    </w:p>
-    <w:p>
-      <w:pPr>
-        <w:pStyle w:val="FirstParagraph"/>
-      </w:pPr>
-      <w:r>
-        <w:t xml:space="preserve">Otherwise, please bring a list of your medicines with you</w:t>
+        <w:t xml:space="preserve">Names of your physicians (32)</w:t>
       </w:r>
     </w:p>
     <w:bookmarkEnd w:id="51"/>
-    <w:bookmarkStart w:id="52" w:name="please-bring-33"/>
-    <w:p>
-      <w:pPr>
-        <w:pStyle w:val="Heading2"/>
-      </w:pPr>
-      <w:r>
-        <w:t xml:space="preserve">33 - Please Bring (33)</w:t>
+    <w:bookmarkStart w:id="52" w:name="please-bring-1"/>
+    <w:p>
+      <w:pPr>
+        <w:pStyle w:val="Heading2"/>
+      </w:pPr>
+      <w:r>
+        <w:t xml:space="preserve">33 - Please Bring</w:t>
       </w:r>
     </w:p>
     <w:p>
@@ -1000,17 +1016,53 @@
         </w:numPr>
       </w:pPr>
       <w:r>
-        <w:t xml:space="preserve">Reports of any procedures you may have had recently</w:t>
+        <w:t xml:space="preserve">A copy of your insurance cards (33)</w:t>
       </w:r>
     </w:p>
     <w:bookmarkEnd w:id="52"/>
-    <w:bookmarkStart w:id="53" w:name="please-bring-34"/>
-    <w:p>
-      <w:pPr>
-        <w:pStyle w:val="Heading2"/>
-      </w:pPr>
-      <w:r>
-        <w:t xml:space="preserve">34 Please Bring (34)</w:t>
+    <w:bookmarkStart w:id="53" w:name="please-bring-2"/>
+    <w:p>
+      <w:pPr>
+        <w:pStyle w:val="Heading2"/>
+      </w:pPr>
+      <w:r>
+        <w:t xml:space="preserve">34 - Please Bring</w:t>
+      </w:r>
+    </w:p>
+    <w:p>
+      <w:pPr>
+        <w:pStyle w:val="FirstParagraph"/>
+      </w:pPr>
+      <w:r>
+        <w:t xml:space="preserve">If you have access to the MyAtrium Health portal, please log in an review your list of medicines (34)</w:t>
+      </w:r>
+    </w:p>
+    <w:bookmarkEnd w:id="53"/>
+    <w:bookmarkStart w:id="54" w:name="please-bring-3"/>
+    <w:p>
+      <w:pPr>
+        <w:pStyle w:val="Heading2"/>
+      </w:pPr>
+      <w:r>
+        <w:t xml:space="preserve">35 - Please Bring</w:t>
+      </w:r>
+    </w:p>
+    <w:p>
+      <w:pPr>
+        <w:pStyle w:val="FirstParagraph"/>
+      </w:pPr>
+      <w:r>
+        <w:t xml:space="preserve">Otherwise, please bring a list of your medicines with you (35)</w:t>
+      </w:r>
+    </w:p>
+    <w:bookmarkEnd w:id="54"/>
+    <w:bookmarkStart w:id="55" w:name="please-bring-4"/>
+    <w:p>
+      <w:pPr>
+        <w:pStyle w:val="Heading2"/>
+      </w:pPr>
+      <w:r>
+        <w:t xml:space="preserve">36 - Please Bring</w:t>
       </w:r>
     </w:p>
     <w:p>
@@ -1022,17 +1074,39 @@
         </w:numPr>
       </w:pPr>
       <w:r>
-        <w:t xml:space="preserve">List of any questions you may have</w:t>
-      </w:r>
-    </w:p>
-    <w:bookmarkEnd w:id="53"/>
-    <w:bookmarkStart w:id="54" w:name="please-plan-to-arrive-1"/>
-    <w:p>
-      <w:pPr>
-        <w:pStyle w:val="Heading2"/>
-      </w:pPr>
-      <w:r>
-        <w:t xml:space="preserve">35 Please Plan to Arrive</w:t>
+        <w:t xml:space="preserve">Reports of any procedures you may have had recently</w:t>
+      </w:r>
+    </w:p>
+    <w:bookmarkEnd w:id="55"/>
+    <w:bookmarkStart w:id="56" w:name="please-bring-5"/>
+    <w:p>
+      <w:pPr>
+        <w:pStyle w:val="Heading2"/>
+      </w:pPr>
+      <w:r>
+        <w:t xml:space="preserve">37 Please Bring</w:t>
+      </w:r>
+    </w:p>
+    <w:p>
+      <w:pPr>
+        <w:pStyle w:val="Compact"/>
+        <w:numPr>
+          <w:ilvl w:val="0"/>
+          <w:numId w:val="1024"/>
+        </w:numPr>
+      </w:pPr>
+      <w:r>
+        <w:t xml:space="preserve">List of any questions you may have (37)</w:t>
+      </w:r>
+    </w:p>
+    <w:bookmarkEnd w:id="56"/>
+    <w:bookmarkStart w:id="57" w:name="please-plan-to-arrive-1"/>
+    <w:p>
+      <w:pPr>
+        <w:pStyle w:val="Heading2"/>
+      </w:pPr>
+      <w:r>
+        <w:t xml:space="preserve">38 Please Plan to Arrive</w:t>
       </w:r>
       <w:r>
         <w:t xml:space="preserve"> </w:t>
@@ -1050,25 +1124,53 @@
         <w:pStyle w:val="FirstParagraph"/>
       </w:pPr>
       <w:r>
-        <w:t xml:space="preserve">We will look forward to meeting you.</w:t>
-      </w:r>
-    </w:p>
-    <w:p>
-      <w:pPr>
-        <w:pStyle w:val="BodyText"/>
-      </w:pPr>
-      <w:r>
-        <w:t xml:space="preserve">And please don’t forget to take advantage of our free valet parking. I can make your visit with us that much more pleasant</w:t>
-      </w:r>
-    </w:p>
-    <w:bookmarkEnd w:id="54"/>
-    <w:bookmarkStart w:id="55" w:name="contact-4"/>
-    <w:p>
-      <w:pPr>
-        <w:pStyle w:val="Heading2"/>
-      </w:pPr>
-      <w:r>
-        <w:t xml:space="preserve">36 Contact</w:t>
+        <w:t xml:space="preserve">Please plan to arrive 30 minutes before your appointment time to allow time for registration (38)</w:t>
+      </w:r>
+    </w:p>
+    <w:bookmarkEnd w:id="57"/>
+    <w:bookmarkStart w:id="58" w:name="dont-forget"/>
+    <w:p>
+      <w:pPr>
+        <w:pStyle w:val="Heading2"/>
+      </w:pPr>
+      <w:r>
+        <w:t xml:space="preserve">39 Don’t Forget</w:t>
+      </w:r>
+    </w:p>
+    <w:p>
+      <w:pPr>
+        <w:pStyle w:val="FirstParagraph"/>
+      </w:pPr>
+      <w:r>
+        <w:t xml:space="preserve">Please don’t forget to take advantage of our free valet parking. We want to do everything we can to make your visit as enjoyable as possible (39)</w:t>
+      </w:r>
+    </w:p>
+    <w:bookmarkEnd w:id="58"/>
+    <w:bookmarkStart w:id="59" w:name="we-will-look-forward-to-meeting-you.-1"/>
+    <w:p>
+      <w:pPr>
+        <w:pStyle w:val="Heading2"/>
+      </w:pPr>
+      <w:r>
+        <w:t xml:space="preserve">40 We will look forward to meeting you. **1*</w:t>
+      </w:r>
+    </w:p>
+    <w:p>
+      <w:pPr>
+        <w:pStyle w:val="FirstParagraph"/>
+      </w:pPr>
+      <w:r>
+        <w:t xml:space="preserve">We will look forward to meeting you in person.</w:t>
+      </w:r>
+    </w:p>
+    <w:bookmarkEnd w:id="59"/>
+    <w:bookmarkStart w:id="60" w:name="contact-4"/>
+    <w:p>
+      <w:pPr>
+        <w:pStyle w:val="Heading2"/>
+      </w:pPr>
+      <w:r>
+        <w:t xml:space="preserve">41 Contact</w:t>
       </w:r>
       <w:r>
         <w:t xml:space="preserve"> </w:t>
@@ -1086,10 +1188,30 @@
         <w:pStyle w:val="FirstParagraph"/>
       </w:pPr>
       <w:r>
-        <w:t xml:space="preserve">If you have any questions please feel free to contact us at (980) 442-6410</w:t>
-      </w:r>
-    </w:p>
-    <w:bookmarkEnd w:id="55"/>
+        <w:t xml:space="preserve">If you have any questions please feel free to contact us at (980) 442-6410. (41)</w:t>
+      </w:r>
+    </w:p>
+    <w:bookmarkEnd w:id="60"/>
+    <w:bookmarkStart w:id="61" w:name="outro-2"/>
+    <w:p>
+      <w:pPr>
+        <w:pStyle w:val="Heading2"/>
+      </w:pPr>
+      <w:r>
+        <w:t xml:space="preserve">42 Outro</w:t>
+      </w:r>
+      <w:r>
+        <w:t xml:space="preserve"> </w:t>
+      </w:r>
+      <w:r>
+        <w:rPr>
+          <w:b/>
+          <w:bCs/>
+        </w:rPr>
+        <w:t xml:space="preserve">2</w:t>
+      </w:r>
+    </w:p>
+    <w:bookmarkEnd w:id="61"/>
     <w:sectPr>
       <w:footnotePr>
         <w:numRestart w:val="eachSect"/>
@@ -1373,6 +1495,9 @@
     <w:abstractNumId w:val="991"/>
   </w:num>
   <w:num w:numId="1023">
+    <w:abstractNumId w:val="991"/>
+  </w:num>
+  <w:num w:numId="1024">
     <w:abstractNumId w:val="991"/>
   </w:num>
 </w:numbering>
